--- a/CAS/修改原项目：添加数据库认证.docx
+++ b/CAS/修改原项目：添加数据库认证.docx
@@ -3,6 +3,21 @@
 <w:document xmlns:wpc="http://schemas.microsoft.com/office/word/2010/wordprocessingCanvas" xmlns:mc="http://schemas.openxmlformats.org/markup-compatibility/2006" xmlns:o="urn:schemas-microsoft-com:office:office" xmlns:r="http://schemas.openxmlformats.org/officeDocument/2006/relationships" xmlns:m="http://schemas.openxmlformats.org/officeDocument/2006/math" xmlns:v="urn:schemas-microsoft-com:vml" xmlns:wp14="http://schemas.microsoft.com/office/word/2010/wordprocessingDrawing" xmlns:wp="http://schemas.openxmlformats.org/drawingml/2006/wordprocessingDrawing" xmlns:w10="urn:schemas-microsoft-com:office:word" xmlns:w="http://schemas.openxmlformats.org/wordprocessingml/2006/main" xmlns:w14="http://schemas.microsoft.com/office/word/2010/wordml" xmlns:w15="http://schemas.microsoft.com/office/word/2012/wordml" xmlns:wpg="http://schemas.microsoft.com/office/word/2010/wordprocessingGroup" xmlns:wpi="http://schemas.microsoft.com/office/word/2010/wordprocessingInk" xmlns:wne="http://schemas.microsoft.com/office/word/2006/wordml" xmlns:wps="http://schemas.microsoft.com/office/word/2010/wordprocessingShape" mc:Ignorable="w14 w15 wp14">
   <w:body>
     <w:p>
+      <w:pPr>
+        <w:pStyle w:val="1"/>
+      </w:pPr>
+      <w:r>
+        <w:rPr>
+          <w:rFonts w:hint="eastAsia"/>
+        </w:rPr>
+        <w:t>简单</w:t>
+      </w:r>
+      <w:r>
+        <w:t>对接</w:t>
+      </w:r>
+    </w:p>
+    <w:p/>
+    <w:p>
       <w:r>
         <w:rPr>
           <w:rFonts w:hint="eastAsia"/>
@@ -24,14 +39,12 @@
         </w:rPr>
         <w:t>的</w:t>
       </w:r>
-      <w:proofErr w:type="spellStart"/>
       <w:r>
         <w:rPr>
           <w:rFonts w:hint="eastAsia"/>
         </w:rPr>
         <w:t>mysql</w:t>
       </w:r>
-      <w:proofErr w:type="spellEnd"/>
       <w:r>
         <w:rPr>
           <w:rFonts w:hint="eastAsia"/>
@@ -63,11 +76,9 @@
       <w:r>
         <w:t>：</w:t>
       </w:r>
-      <w:proofErr w:type="spellStart"/>
       <w:r>
         <w:t>application.properties</w:t>
       </w:r>
-      <w:proofErr w:type="spellEnd"/>
     </w:p>
     <w:p/>
     <w:p>
@@ -162,7 +173,6 @@
         </w:rPr>
         <w:br/>
       </w:r>
-      <w:proofErr w:type="spellStart"/>
       <w:r>
         <w:rPr>
           <w:rFonts w:ascii="Consolas" w:eastAsia="宋体" w:hAnsi="Consolas" w:cs="Consolas"/>
@@ -173,7 +183,6 @@
         </w:rPr>
         <w:t>cas.serviceRegistry.initFromJson</w:t>
       </w:r>
-      <w:proofErr w:type="spellEnd"/>
       <w:r>
         <w:rPr>
           <w:rFonts w:ascii="Consolas" w:eastAsia="宋体" w:hAnsi="Consolas" w:cs="Consolas"/>
@@ -246,9 +255,8 @@
           <w:sz w:val="20"/>
           <w:szCs w:val="20"/>
         </w:rPr>
-        <w:t>注释</w:t>
-      </w:r>
-      <w:proofErr w:type="gramStart"/>
+        <w:t>注释掉写死的用户认证，采用数据库认证的方式</w:t>
+      </w:r>
       <w:r>
         <w:rPr>
           <w:rFonts w:ascii="微软雅黑" w:eastAsia="微软雅黑" w:hAnsi="微软雅黑" w:cs="Consolas" w:hint="eastAsia"/>
@@ -257,27 +265,6 @@
           <w:sz w:val="20"/>
           <w:szCs w:val="20"/>
         </w:rPr>
-        <w:t>掉写死</w:t>
-      </w:r>
-      <w:proofErr w:type="gramEnd"/>
-      <w:r>
-        <w:rPr>
-          <w:rFonts w:ascii="微软雅黑" w:eastAsia="微软雅黑" w:hAnsi="微软雅黑" w:cs="Consolas" w:hint="eastAsia"/>
-          <w:color w:val="808080"/>
-          <w:kern w:val="0"/>
-          <w:sz w:val="20"/>
-          <w:szCs w:val="20"/>
-        </w:rPr>
-        <w:t>的用户认证，采用数据库认证的方式</w:t>
-      </w:r>
-      <w:r>
-        <w:rPr>
-          <w:rFonts w:ascii="微软雅黑" w:eastAsia="微软雅黑" w:hAnsi="微软雅黑" w:cs="Consolas" w:hint="eastAsia"/>
-          <w:color w:val="808080"/>
-          <w:kern w:val="0"/>
-          <w:sz w:val="20"/>
-          <w:szCs w:val="20"/>
-        </w:rPr>
         <w:br/>
       </w:r>
       <w:r>
@@ -288,64 +275,8 @@
           <w:sz w:val="20"/>
           <w:szCs w:val="20"/>
         </w:rPr>
-        <w:t xml:space="preserve"># </w:t>
-      </w:r>
-      <w:proofErr w:type="spellStart"/>
-      <w:r>
-        <w:rPr>
-          <w:rFonts w:ascii="Consolas" w:eastAsia="宋体" w:hAnsi="Consolas" w:cs="Consolas"/>
-          <w:color w:val="808080"/>
-          <w:kern w:val="0"/>
-          <w:sz w:val="20"/>
-          <w:szCs w:val="20"/>
-        </w:rPr>
-        <w:t>cas.authn.accept.users</w:t>
-      </w:r>
-      <w:proofErr w:type="spellEnd"/>
-      <w:r>
-        <w:rPr>
-          <w:rFonts w:ascii="Consolas" w:eastAsia="宋体" w:hAnsi="Consolas" w:cs="Consolas"/>
-          <w:color w:val="808080"/>
-          <w:kern w:val="0"/>
-          <w:sz w:val="20"/>
-          <w:szCs w:val="20"/>
-        </w:rPr>
-        <w:t>=</w:t>
-      </w:r>
-      <w:proofErr w:type="spellStart"/>
-      <w:r>
-        <w:rPr>
-          <w:rFonts w:ascii="Consolas" w:eastAsia="宋体" w:hAnsi="Consolas" w:cs="Consolas"/>
-          <w:color w:val="808080"/>
-          <w:kern w:val="0"/>
-          <w:sz w:val="20"/>
-          <w:szCs w:val="20"/>
-        </w:rPr>
-        <w:t>darbuly</w:t>
-      </w:r>
-      <w:proofErr w:type="spellEnd"/>
-      <w:r>
-        <w:rPr>
-          <w:rFonts w:ascii="Consolas" w:eastAsia="宋体" w:hAnsi="Consolas" w:cs="Consolas"/>
-          <w:color w:val="808080"/>
-          <w:kern w:val="0"/>
-          <w:sz w:val="20"/>
-          <w:szCs w:val="20"/>
-        </w:rPr>
-        <w:t>:</w:t>
-      </w:r>
-      <w:proofErr w:type="gramStart"/>
-      <w:r>
-        <w:rPr>
-          <w:rFonts w:ascii="Consolas" w:eastAsia="宋体" w:hAnsi="Consolas" w:cs="Consolas"/>
-          <w:color w:val="808080"/>
-          <w:kern w:val="0"/>
-          <w:sz w:val="20"/>
-          <w:szCs w:val="20"/>
-        </w:rPr>
-        <w:t>:123456</w:t>
-      </w:r>
-      <w:proofErr w:type="gramEnd"/>
+        <w:t># cas.authn.accept.users=darbuly::123456</w:t>
+      </w:r>
     </w:p>
     <w:p/>
     <w:p>
@@ -369,7 +300,7 @@
                     <pic:cNvPicPr/>
                   </pic:nvPicPr>
                   <pic:blipFill>
-                    <a:blip r:embed="rId5"/>
+                    <a:blip r:embed="rId6"/>
                     <a:stretch>
                       <a:fillRect/>
                     </a:stretch>
@@ -392,26 +323,1384 @@
     </w:p>
     <w:p/>
     <w:p/>
-    <w:p>
+    <w:p/>
+    <w:p/>
+    <w:p/>
+    <w:p/>
+    <w:p/>
+    <w:p>
+      <w:pPr>
+        <w:pStyle w:val="1"/>
+      </w:pPr>
+      <w:r>
+        <w:rPr>
+          <w:rFonts w:hint="eastAsia"/>
+        </w:rPr>
+        <w:t>高级</w:t>
+      </w:r>
+      <w:r>
+        <w:t>对接</w:t>
+      </w:r>
+    </w:p>
+    <w:p>
+      <w:pPr>
+        <w:pStyle w:val="HTML"/>
+        <w:numPr>
+          <w:ilvl w:val="0"/>
+          <w:numId w:val="2"/>
+        </w:numPr>
+        <w:rPr>
+          <w:color w:val="000000"/>
+          <w:sz w:val="18"/>
+          <w:szCs w:val="18"/>
+        </w:rPr>
+      </w:pPr>
+      <w:r>
+        <w:rPr>
+          <w:rFonts w:hint="eastAsia"/>
+        </w:rPr>
+        <w:t>通过</w:t>
+      </w:r>
+      <w:r>
+        <w:rPr>
+          <w:rFonts w:hint="eastAsia"/>
+        </w:rPr>
+        <w:t>重写</w:t>
+      </w:r>
+      <w:r>
+        <w:rPr>
+          <w:color w:val="000000"/>
+          <w:sz w:val="18"/>
+          <w:szCs w:val="18"/>
+        </w:rPr>
+        <w:t>passwordEncoder</w:t>
+      </w:r>
+      <w:r>
+        <w:rPr>
+          <w:rFonts w:hint="eastAsia"/>
+          <w:color w:val="000000"/>
+          <w:sz w:val="18"/>
+          <w:szCs w:val="18"/>
+        </w:rPr>
+        <w:t>实体类</w:t>
+      </w:r>
+      <w:r>
+        <w:rPr>
+          <w:rFonts w:hint="eastAsia"/>
+          <w:color w:val="000000"/>
+          <w:sz w:val="18"/>
+          <w:szCs w:val="18"/>
+        </w:rPr>
+        <w:t>加密</w:t>
+      </w:r>
+      <w:r>
+        <w:rPr>
+          <w:color w:val="000000"/>
+          <w:sz w:val="18"/>
+          <w:szCs w:val="18"/>
+        </w:rPr>
+        <w:t>逻辑</w:t>
+      </w:r>
+    </w:p>
+    <w:p>
+      <w:pPr>
+        <w:pStyle w:val="HTML"/>
+        <w:ind w:left="360"/>
+        <w:rPr>
+          <w:rStyle w:val="a4"/>
+          <w:sz w:val="18"/>
+          <w:szCs w:val="18"/>
+        </w:rPr>
+      </w:pPr>
+      <w:hyperlink r:id="rId7" w:history="1">
+        <w:r>
+          <w:rPr>
+            <w:rStyle w:val="a4"/>
+            <w:sz w:val="18"/>
+            <w:szCs w:val="18"/>
+          </w:rPr>
+          <w:t>https://www.cnblogs.com/gaopengpy/p/12371249.html</w:t>
+        </w:r>
+      </w:hyperlink>
+    </w:p>
+    <w:p/>
+    <w:p>
+      <w:pPr>
+        <w:rPr>
+          <w:rFonts w:hint="eastAsia"/>
+        </w:rPr>
+      </w:pPr>
+      <w:r>
+        <w:rPr>
+          <w:rFonts w:hint="eastAsia"/>
+        </w:rPr>
+        <w:t>官方说</w:t>
+      </w:r>
+      <w:r>
+        <w:t>到可以指定一个</w:t>
+      </w:r>
+      <w:r>
+        <w:rPr>
+          <w:rFonts w:hint="eastAsia"/>
+        </w:rPr>
+        <w:t xml:space="preserve"> </w:t>
+      </w:r>
+      <w:r>
+        <w:t>passwordEncoder</w:t>
+      </w:r>
+      <w:r>
+        <w:rPr>
+          <w:rFonts w:hint="eastAsia"/>
+        </w:rPr>
+        <w:t xml:space="preserve"> </w:t>
+      </w:r>
+      <w:r>
+        <w:rPr>
+          <w:rFonts w:hint="eastAsia"/>
+        </w:rPr>
+        <w:t>实体</w:t>
+      </w:r>
+      <w:r>
+        <w:t>类</w:t>
+      </w:r>
+      <w:r>
+        <w:rPr>
+          <w:rFonts w:hint="eastAsia"/>
+        </w:rPr>
+        <w:t>做</w:t>
+      </w:r>
+      <w:r>
+        <w:t>密码校验方法。</w:t>
+      </w:r>
+    </w:p>
+    <w:p>
+      <w:pPr>
+        <w:pStyle w:val="HTML"/>
+        <w:ind w:left="360"/>
+        <w:rPr>
+          <w:color w:val="000000"/>
+          <w:sz w:val="18"/>
+          <w:szCs w:val="18"/>
+        </w:rPr>
+      </w:pPr>
+      <w:hyperlink r:id="rId8" w:history="1">
+        <w:r>
+          <w:rPr>
+            <w:rStyle w:val="a4"/>
+            <w:sz w:val="18"/>
+            <w:szCs w:val="18"/>
+          </w:rPr>
+          <w:t>https://apereo.github.io/cas/5.2.x/installation/Configuration-Properties.html#jdbc-password-management</w:t>
+        </w:r>
+      </w:hyperlink>
+    </w:p>
+    <w:p>
+      <w:pPr>
+        <w:pStyle w:val="HTML"/>
+        <w:ind w:left="360"/>
+        <w:rPr>
+          <w:color w:val="000000"/>
+          <w:sz w:val="18"/>
+          <w:szCs w:val="18"/>
+        </w:rPr>
+      </w:pPr>
+    </w:p>
+    <w:p>
+      <w:pPr>
+        <w:pStyle w:val="HTML"/>
+        <w:ind w:left="360"/>
+        <w:rPr>
+          <w:color w:val="000000"/>
+          <w:sz w:val="18"/>
+          <w:szCs w:val="18"/>
+        </w:rPr>
+      </w:pPr>
+    </w:p>
+    <w:p>
+      <w:pPr>
+        <w:pStyle w:val="HTML"/>
+        <w:ind w:left="360"/>
+        <w:rPr>
+          <w:rFonts w:hint="eastAsia"/>
+          <w:color w:val="000000"/>
+          <w:sz w:val="18"/>
+          <w:szCs w:val="18"/>
+        </w:rPr>
+      </w:pPr>
+      <w:r>
+        <w:rPr>
+          <w:color w:val="000000"/>
+          <w:sz w:val="18"/>
+          <w:szCs w:val="18"/>
+        </w:rPr>
+        <w:t>类中的</w:t>
+      </w:r>
+      <w:r>
+        <w:rPr>
+          <w:color w:val="000000"/>
+          <w:sz w:val="18"/>
+          <w:szCs w:val="18"/>
+        </w:rPr>
+        <w:t>matches</w:t>
+      </w:r>
+      <w:r>
+        <w:rPr>
+          <w:rFonts w:hint="eastAsia"/>
+          <w:color w:val="000000"/>
+          <w:sz w:val="18"/>
+          <w:szCs w:val="18"/>
+        </w:rPr>
+        <w:t>方法</w:t>
+      </w:r>
+      <w:r>
+        <w:rPr>
+          <w:color w:val="000000"/>
+          <w:sz w:val="18"/>
+          <w:szCs w:val="18"/>
+        </w:rPr>
+        <w:t>就是</w:t>
+      </w:r>
+      <w:r>
+        <w:rPr>
+          <w:rFonts w:hint="eastAsia"/>
+          <w:color w:val="000000"/>
+          <w:sz w:val="18"/>
+          <w:szCs w:val="18"/>
+        </w:rPr>
+        <w:t>密码</w:t>
+      </w:r>
+      <w:r>
+        <w:rPr>
+          <w:color w:val="000000"/>
+          <w:sz w:val="18"/>
+          <w:szCs w:val="18"/>
+        </w:rPr>
+        <w:t>认证方法</w:t>
+      </w:r>
+    </w:p>
+    <w:p>
+      <w:pPr>
+        <w:pStyle w:val="HTML"/>
+        <w:ind w:left="360"/>
+        <w:rPr>
+          <w:color w:val="000000"/>
+          <w:sz w:val="18"/>
+          <w:szCs w:val="18"/>
+        </w:rPr>
+      </w:pPr>
+    </w:p>
+    <w:p>
+      <w:pPr>
+        <w:pStyle w:val="HTML"/>
+        <w:ind w:left="360"/>
+        <w:rPr>
+          <w:color w:val="000000"/>
+          <w:sz w:val="18"/>
+          <w:szCs w:val="18"/>
+        </w:rPr>
+      </w:pPr>
+      <w:r>
+        <w:rPr>
+          <w:rFonts w:hint="eastAsia"/>
+          <w:color w:val="000000"/>
+          <w:sz w:val="18"/>
+          <w:szCs w:val="18"/>
+        </w:rPr>
+        <w:t>如需</w:t>
+      </w:r>
+      <w:r>
+        <w:rPr>
+          <w:color w:val="000000"/>
+          <w:sz w:val="18"/>
+          <w:szCs w:val="18"/>
+        </w:rPr>
+        <w:t>采用跟</w:t>
+      </w:r>
+      <w:r>
+        <w:rPr>
+          <w:rFonts w:hint="eastAsia"/>
+          <w:color w:val="000000"/>
+          <w:sz w:val="18"/>
+          <w:szCs w:val="18"/>
+        </w:rPr>
+        <w:t xml:space="preserve">php 的 </w:t>
+      </w:r>
+      <w:r>
+        <w:rPr>
+          <w:color w:val="000000"/>
+          <w:sz w:val="18"/>
+          <w:szCs w:val="18"/>
+        </w:rPr>
+        <w:t>password_hash</w:t>
+      </w:r>
+      <w:r>
+        <w:rPr>
+          <w:color w:val="000000"/>
+          <w:sz w:val="18"/>
+          <w:szCs w:val="18"/>
+        </w:rPr>
+        <w:t xml:space="preserve"> </w:t>
+      </w:r>
+      <w:r>
+        <w:rPr>
+          <w:rFonts w:hint="eastAsia"/>
+          <w:color w:val="000000"/>
+          <w:sz w:val="18"/>
+          <w:szCs w:val="18"/>
+        </w:rPr>
+        <w:t>一致</w:t>
+      </w:r>
+      <w:r>
+        <w:rPr>
+          <w:color w:val="000000"/>
+          <w:sz w:val="18"/>
+          <w:szCs w:val="18"/>
+        </w:rPr>
+        <w:t>的验证方式，就</w:t>
+      </w:r>
+      <w:r>
+        <w:rPr>
+          <w:rFonts w:hint="eastAsia"/>
+          <w:color w:val="000000"/>
+          <w:sz w:val="18"/>
+          <w:szCs w:val="18"/>
+        </w:rPr>
+        <w:t>采用github中</w:t>
+      </w:r>
+      <w:r>
+        <w:rPr>
+          <w:color w:val="000000"/>
+          <w:sz w:val="18"/>
+          <w:szCs w:val="18"/>
+        </w:rPr>
+        <w:t>这个库就行了</w:t>
+      </w:r>
+    </w:p>
+    <w:p>
+      <w:pPr>
+        <w:pStyle w:val="HTML"/>
+        <w:ind w:left="360"/>
+        <w:rPr>
+          <w:color w:val="000000"/>
+          <w:sz w:val="18"/>
+          <w:szCs w:val="18"/>
+        </w:rPr>
+      </w:pPr>
+    </w:p>
+    <w:p>
+      <w:pPr>
+        <w:pStyle w:val="HTML"/>
+        <w:ind w:left="360"/>
+        <w:rPr>
+          <w:color w:val="000000"/>
+          <w:sz w:val="18"/>
+          <w:szCs w:val="18"/>
+        </w:rPr>
+      </w:pPr>
+      <w:hyperlink r:id="rId9" w:history="1">
+        <w:r>
+          <w:rPr>
+            <w:rStyle w:val="a4"/>
+            <w:sz w:val="18"/>
+            <w:szCs w:val="18"/>
+          </w:rPr>
+          <w:t>https://github.com/patrickfav/bcrypt</w:t>
+        </w:r>
+      </w:hyperlink>
+    </w:p>
+    <w:p>
+      <w:pPr>
+        <w:pStyle w:val="HTML"/>
+        <w:ind w:left="360"/>
+        <w:rPr>
+          <w:color w:val="000000"/>
+          <w:sz w:val="18"/>
+          <w:szCs w:val="18"/>
+        </w:rPr>
+      </w:pPr>
+    </w:p>
+    <w:p>
+      <w:pPr>
+        <w:pStyle w:val="HTML"/>
+        <w:ind w:left="360"/>
+        <w:rPr>
+          <w:rFonts w:hint="eastAsia"/>
+          <w:color w:val="000000"/>
+          <w:sz w:val="18"/>
+          <w:szCs w:val="18"/>
+        </w:rPr>
+      </w:pPr>
+    </w:p>
+    <w:p>
+      <w:pPr>
+        <w:pStyle w:val="HTML"/>
+        <w:ind w:left="360"/>
+        <w:rPr>
+          <w:color w:val="000000"/>
+          <w:sz w:val="18"/>
+          <w:szCs w:val="18"/>
+        </w:rPr>
+      </w:pPr>
+      <w:r>
+        <w:rPr>
+          <w:color w:val="000000"/>
+          <w:sz w:val="18"/>
+          <w:szCs w:val="18"/>
+        </w:rPr>
+        <w:t>import at.favre.lib.crypto.bcrypt.BCrypt;</w:t>
+      </w:r>
+    </w:p>
+    <w:p>
+      <w:pPr>
+        <w:pStyle w:val="HTML"/>
+        <w:ind w:left="360"/>
+        <w:rPr>
+          <w:color w:val="000000"/>
+          <w:sz w:val="18"/>
+          <w:szCs w:val="18"/>
+        </w:rPr>
+      </w:pPr>
+    </w:p>
+    <w:p>
+      <w:pPr>
+        <w:pStyle w:val="HTML"/>
+        <w:shd w:val="clear" w:color="auto" w:fill="2B2B2B"/>
+        <w:rPr>
+          <w:rFonts w:ascii="Consolas" w:hAnsi="Consolas" w:cs="Consolas"/>
+          <w:color w:val="A9B7C6"/>
+          <w:sz w:val="20"/>
+          <w:szCs w:val="20"/>
+        </w:rPr>
+      </w:pPr>
+      <w:r>
+        <w:rPr>
+          <w:rFonts w:ascii="Consolas" w:hAnsi="Consolas" w:cs="Consolas"/>
+          <w:color w:val="A9B7C6"/>
+          <w:sz w:val="20"/>
+          <w:szCs w:val="20"/>
+        </w:rPr>
+        <w:br/>
+      </w:r>
+      <w:r>
+        <w:rPr>
+          <w:rFonts w:ascii="Consolas" w:hAnsi="Consolas" w:cs="Consolas"/>
+          <w:i/>
+          <w:iCs/>
+          <w:color w:val="629755"/>
+          <w:sz w:val="20"/>
+          <w:szCs w:val="20"/>
+        </w:rPr>
+        <w:t>/**</w:t>
+      </w:r>
+      <w:r>
+        <w:rPr>
+          <w:rFonts w:ascii="Consolas" w:hAnsi="Consolas" w:cs="Consolas"/>
+          <w:i/>
+          <w:iCs/>
+          <w:color w:val="629755"/>
+          <w:sz w:val="20"/>
+          <w:szCs w:val="20"/>
+        </w:rPr>
+        <w:br/>
+        <w:t xml:space="preserve"> * </w:t>
+      </w:r>
+      <w:r>
+        <w:rPr>
+          <w:rFonts w:ascii="Arial Unicode MS" w:eastAsia="Arial Unicode MS" w:hAnsi="Arial Unicode MS" w:cs="Arial Unicode MS" w:hint="eastAsia"/>
+          <w:i/>
+          <w:iCs/>
+          <w:color w:val="629755"/>
+          <w:sz w:val="20"/>
+          <w:szCs w:val="20"/>
+        </w:rPr>
+        <w:t>调用这个方法来判断密码是否匹配</w:t>
+      </w:r>
+      <w:r>
+        <w:rPr>
+          <w:rFonts w:ascii="Arial Unicode MS" w:eastAsia="Arial Unicode MS" w:hAnsi="Arial Unicode MS" w:cs="Arial Unicode MS" w:hint="eastAsia"/>
+          <w:i/>
+          <w:iCs/>
+          <w:color w:val="629755"/>
+          <w:sz w:val="20"/>
+          <w:szCs w:val="20"/>
+        </w:rPr>
+        <w:br/>
+        <w:t xml:space="preserve"> </w:t>
+      </w:r>
+      <w:r>
+        <w:rPr>
+          <w:rFonts w:ascii="Consolas" w:hAnsi="Consolas" w:cs="Consolas"/>
+          <w:i/>
+          <w:iCs/>
+          <w:color w:val="629755"/>
+          <w:sz w:val="20"/>
+          <w:szCs w:val="20"/>
+        </w:rPr>
+        <w:t>*/</w:t>
+      </w:r>
+      <w:r>
+        <w:rPr>
+          <w:rFonts w:ascii="Consolas" w:hAnsi="Consolas" w:cs="Consolas"/>
+          <w:i/>
+          <w:iCs/>
+          <w:color w:val="629755"/>
+          <w:sz w:val="20"/>
+          <w:szCs w:val="20"/>
+        </w:rPr>
+        <w:br/>
+      </w:r>
+      <w:r>
+        <w:rPr>
+          <w:rFonts w:ascii="Consolas" w:hAnsi="Consolas" w:cs="Consolas"/>
+          <w:color w:val="BBB529"/>
+          <w:sz w:val="20"/>
+          <w:szCs w:val="20"/>
+        </w:rPr>
+        <w:t>@Override</w:t>
+      </w:r>
+      <w:r>
+        <w:rPr>
+          <w:rFonts w:ascii="Consolas" w:hAnsi="Consolas" w:cs="Consolas"/>
+          <w:color w:val="BBB529"/>
+          <w:sz w:val="20"/>
+          <w:szCs w:val="20"/>
+        </w:rPr>
+        <w:br/>
+      </w:r>
+      <w:r>
+        <w:rPr>
+          <w:rFonts w:ascii="Consolas" w:hAnsi="Consolas" w:cs="Consolas"/>
+          <w:color w:val="CC7832"/>
+          <w:sz w:val="20"/>
+          <w:szCs w:val="20"/>
+        </w:rPr>
+        <w:t xml:space="preserve">public boolean </w:t>
+      </w:r>
+      <w:r>
+        <w:rPr>
+          <w:rFonts w:ascii="Consolas" w:hAnsi="Consolas" w:cs="Consolas"/>
+          <w:color w:val="FFC66D"/>
+          <w:sz w:val="20"/>
+          <w:szCs w:val="20"/>
+        </w:rPr>
+        <w:t>matches</w:t>
+      </w:r>
+      <w:r>
+        <w:rPr>
+          <w:rFonts w:ascii="Consolas" w:hAnsi="Consolas" w:cs="Consolas"/>
+          <w:color w:val="A9B7C6"/>
+          <w:sz w:val="20"/>
+          <w:szCs w:val="20"/>
+        </w:rPr>
+        <w:t>(CharSequence rawPassword</w:t>
+      </w:r>
+      <w:r>
+        <w:rPr>
+          <w:rFonts w:ascii="Consolas" w:hAnsi="Consolas" w:cs="Consolas"/>
+          <w:color w:val="CC7832"/>
+          <w:sz w:val="20"/>
+          <w:szCs w:val="20"/>
+        </w:rPr>
+        <w:t xml:space="preserve">, </w:t>
+      </w:r>
+      <w:r>
+        <w:rPr>
+          <w:rFonts w:ascii="Consolas" w:hAnsi="Consolas" w:cs="Consolas"/>
+          <w:color w:val="A9B7C6"/>
+          <w:sz w:val="20"/>
+          <w:szCs w:val="20"/>
+        </w:rPr>
+        <w:t>String encodePassword) {</w:t>
+      </w:r>
+      <w:r>
+        <w:rPr>
+          <w:rFonts w:ascii="Consolas" w:hAnsi="Consolas" w:cs="Consolas"/>
+          <w:color w:val="A9B7C6"/>
+          <w:sz w:val="20"/>
+          <w:szCs w:val="20"/>
+        </w:rPr>
+        <w:br/>
+        <w:t xml:space="preserve">    </w:t>
+      </w:r>
+      <w:r>
+        <w:rPr>
+          <w:rFonts w:ascii="Consolas" w:hAnsi="Consolas" w:cs="Consolas"/>
+          <w:color w:val="808080"/>
+          <w:sz w:val="20"/>
+          <w:szCs w:val="20"/>
+        </w:rPr>
+        <w:t xml:space="preserve">// </w:t>
+      </w:r>
+      <w:r>
+        <w:rPr>
+          <w:rFonts w:ascii="Arial Unicode MS" w:eastAsia="Arial Unicode MS" w:hAnsi="Arial Unicode MS" w:cs="Arial Unicode MS" w:hint="eastAsia"/>
+          <w:color w:val="808080"/>
+          <w:sz w:val="20"/>
+          <w:szCs w:val="20"/>
+        </w:rPr>
+        <w:t>判断密码是否存在</w:t>
+      </w:r>
+      <w:r>
+        <w:rPr>
+          <w:rFonts w:ascii="Arial Unicode MS" w:eastAsia="Arial Unicode MS" w:hAnsi="Arial Unicode MS" w:cs="Arial Unicode MS" w:hint="eastAsia"/>
+          <w:color w:val="808080"/>
+          <w:sz w:val="20"/>
+          <w:szCs w:val="20"/>
+        </w:rPr>
+        <w:br/>
+        <w:t xml:space="preserve">    </w:t>
+      </w:r>
+      <w:r>
+        <w:rPr>
+          <w:rFonts w:ascii="Consolas" w:hAnsi="Consolas" w:cs="Consolas"/>
+          <w:color w:val="CC7832"/>
+          <w:sz w:val="20"/>
+          <w:szCs w:val="20"/>
+        </w:rPr>
+        <w:t xml:space="preserve">if </w:t>
+      </w:r>
+      <w:r>
+        <w:rPr>
+          <w:rFonts w:ascii="Consolas" w:hAnsi="Consolas" w:cs="Consolas"/>
+          <w:color w:val="A9B7C6"/>
+          <w:sz w:val="20"/>
+          <w:szCs w:val="20"/>
+        </w:rPr>
+        <w:t xml:space="preserve">(rawPassword == </w:t>
+      </w:r>
+      <w:r>
+        <w:rPr>
+          <w:rFonts w:ascii="Consolas" w:hAnsi="Consolas" w:cs="Consolas"/>
+          <w:color w:val="CC7832"/>
+          <w:sz w:val="20"/>
+          <w:szCs w:val="20"/>
+        </w:rPr>
+        <w:t>null</w:t>
+      </w:r>
+      <w:r>
+        <w:rPr>
+          <w:rFonts w:ascii="Consolas" w:hAnsi="Consolas" w:cs="Consolas"/>
+          <w:color w:val="A9B7C6"/>
+          <w:sz w:val="20"/>
+          <w:szCs w:val="20"/>
+        </w:rPr>
+        <w:t>) {</w:t>
+      </w:r>
+      <w:r>
+        <w:rPr>
+          <w:rFonts w:ascii="Consolas" w:hAnsi="Consolas" w:cs="Consolas"/>
+          <w:color w:val="A9B7C6"/>
+          <w:sz w:val="20"/>
+          <w:szCs w:val="20"/>
+        </w:rPr>
+        <w:br/>
+        <w:t xml:space="preserve">        </w:t>
+      </w:r>
+      <w:r>
+        <w:rPr>
+          <w:rFonts w:ascii="Consolas" w:hAnsi="Consolas" w:cs="Consolas"/>
+          <w:color w:val="CC7832"/>
+          <w:sz w:val="20"/>
+          <w:szCs w:val="20"/>
+        </w:rPr>
+        <w:t>return false;</w:t>
+      </w:r>
+      <w:r>
+        <w:rPr>
+          <w:rFonts w:ascii="Consolas" w:hAnsi="Consolas" w:cs="Consolas"/>
+          <w:color w:val="CC7832"/>
+          <w:sz w:val="20"/>
+          <w:szCs w:val="20"/>
+        </w:rPr>
+        <w:br/>
+        <w:t xml:space="preserve">    </w:t>
+      </w:r>
+      <w:r>
+        <w:rPr>
+          <w:rFonts w:ascii="Consolas" w:hAnsi="Consolas" w:cs="Consolas"/>
+          <w:color w:val="A9B7C6"/>
+          <w:sz w:val="20"/>
+          <w:szCs w:val="20"/>
+        </w:rPr>
+        <w:t>}</w:t>
+      </w:r>
+      <w:r>
+        <w:rPr>
+          <w:rFonts w:ascii="Consolas" w:hAnsi="Consolas" w:cs="Consolas"/>
+          <w:color w:val="A9B7C6"/>
+          <w:sz w:val="20"/>
+          <w:szCs w:val="20"/>
+        </w:rPr>
+        <w:br/>
+        <w:t xml:space="preserve">    </w:t>
+      </w:r>
+      <w:r>
+        <w:rPr>
+          <w:rFonts w:ascii="Consolas" w:hAnsi="Consolas" w:cs="Consolas"/>
+          <w:color w:val="808080"/>
+          <w:sz w:val="20"/>
+          <w:szCs w:val="20"/>
+        </w:rPr>
+        <w:t>//</w:t>
+      </w:r>
+      <w:r>
+        <w:rPr>
+          <w:rFonts w:ascii="Arial Unicode MS" w:eastAsia="Arial Unicode MS" w:hAnsi="Arial Unicode MS" w:cs="Arial Unicode MS" w:hint="eastAsia"/>
+          <w:color w:val="808080"/>
+          <w:sz w:val="20"/>
+          <w:szCs w:val="20"/>
+        </w:rPr>
+        <w:t>与</w:t>
+      </w:r>
+      <w:r>
+        <w:rPr>
+          <w:rFonts w:ascii="Consolas" w:hAnsi="Consolas" w:cs="Consolas"/>
+          <w:color w:val="808080"/>
+          <w:sz w:val="20"/>
+          <w:szCs w:val="20"/>
+        </w:rPr>
+        <w:t xml:space="preserve"> php </w:t>
+      </w:r>
+      <w:r>
+        <w:rPr>
+          <w:rFonts w:ascii="Arial Unicode MS" w:eastAsia="Arial Unicode MS" w:hAnsi="Arial Unicode MS" w:cs="Arial Unicode MS" w:hint="eastAsia"/>
+          <w:color w:val="808080"/>
+          <w:sz w:val="20"/>
+          <w:szCs w:val="20"/>
+        </w:rPr>
+        <w:t>的</w:t>
+      </w:r>
+      <w:r>
+        <w:rPr>
+          <w:rFonts w:ascii="Consolas" w:hAnsi="Consolas" w:cs="Consolas"/>
+          <w:color w:val="808080"/>
+          <w:sz w:val="20"/>
+          <w:szCs w:val="20"/>
+        </w:rPr>
+        <w:t xml:space="preserve"> password_hash() </w:t>
+      </w:r>
+      <w:r>
+        <w:rPr>
+          <w:rFonts w:ascii="Arial Unicode MS" w:eastAsia="Arial Unicode MS" w:hAnsi="Arial Unicode MS" w:cs="Arial Unicode MS" w:hint="eastAsia"/>
+          <w:color w:val="808080"/>
+          <w:sz w:val="20"/>
+          <w:szCs w:val="20"/>
+        </w:rPr>
+        <w:t>方法逻辑一致</w:t>
+      </w:r>
+      <w:r>
+        <w:rPr>
+          <w:rFonts w:ascii="Arial Unicode MS" w:eastAsia="Arial Unicode MS" w:hAnsi="Arial Unicode MS" w:cs="Arial Unicode MS" w:hint="eastAsia"/>
+          <w:color w:val="808080"/>
+          <w:sz w:val="20"/>
+          <w:szCs w:val="20"/>
+        </w:rPr>
+        <w:br/>
+        <w:t xml:space="preserve">    </w:t>
+      </w:r>
+      <w:r>
+        <w:rPr>
+          <w:rFonts w:ascii="Consolas" w:hAnsi="Consolas" w:cs="Consolas"/>
+          <w:color w:val="A9B7C6"/>
+          <w:sz w:val="20"/>
+          <w:szCs w:val="20"/>
+        </w:rPr>
+        <w:t>BCrypt.</w:t>
+      </w:r>
+      <w:r>
+        <w:rPr>
+          <w:rFonts w:ascii="Consolas" w:hAnsi="Consolas" w:cs="Consolas"/>
+          <w:i/>
+          <w:iCs/>
+          <w:color w:val="A9B7C6"/>
+          <w:sz w:val="20"/>
+          <w:szCs w:val="20"/>
+        </w:rPr>
+        <w:t>with</w:t>
+      </w:r>
+      <w:r>
+        <w:rPr>
+          <w:rFonts w:ascii="Consolas" w:hAnsi="Consolas" w:cs="Consolas"/>
+          <w:color w:val="A9B7C6"/>
+          <w:sz w:val="20"/>
+          <w:szCs w:val="20"/>
+        </w:rPr>
+        <w:t>(BCrypt.Version.</w:t>
+      </w:r>
+      <w:r>
+        <w:rPr>
+          <w:rFonts w:ascii="Consolas" w:hAnsi="Consolas" w:cs="Consolas"/>
+          <w:i/>
+          <w:iCs/>
+          <w:color w:val="9876AA"/>
+          <w:sz w:val="20"/>
+          <w:szCs w:val="20"/>
+        </w:rPr>
+        <w:t>VERSION_2Y</w:t>
+      </w:r>
+      <w:r>
+        <w:rPr>
+          <w:rFonts w:ascii="Consolas" w:hAnsi="Consolas" w:cs="Consolas"/>
+          <w:color w:val="A9B7C6"/>
+          <w:sz w:val="20"/>
+          <w:szCs w:val="20"/>
+        </w:rPr>
+        <w:t>)</w:t>
+      </w:r>
+      <w:r>
+        <w:rPr>
+          <w:rFonts w:ascii="Consolas" w:hAnsi="Consolas" w:cs="Consolas"/>
+          <w:color w:val="CC7832"/>
+          <w:sz w:val="20"/>
+          <w:szCs w:val="20"/>
+        </w:rPr>
+        <w:t>;</w:t>
+      </w:r>
+      <w:r>
+        <w:rPr>
+          <w:rFonts w:ascii="Consolas" w:hAnsi="Consolas" w:cs="Consolas"/>
+          <w:color w:val="CC7832"/>
+          <w:sz w:val="20"/>
+          <w:szCs w:val="20"/>
+        </w:rPr>
+        <w:br/>
+        <w:t xml:space="preserve">    </w:t>
+      </w:r>
+      <w:r>
+        <w:rPr>
+          <w:rFonts w:ascii="Consolas" w:hAnsi="Consolas" w:cs="Consolas"/>
+          <w:color w:val="A9B7C6"/>
+          <w:sz w:val="20"/>
+          <w:szCs w:val="20"/>
+        </w:rPr>
+        <w:t>BCrypt.Result res = BCrypt.</w:t>
+      </w:r>
+      <w:r>
+        <w:rPr>
+          <w:rFonts w:ascii="Consolas" w:hAnsi="Consolas" w:cs="Consolas"/>
+          <w:i/>
+          <w:iCs/>
+          <w:color w:val="A9B7C6"/>
+          <w:sz w:val="20"/>
+          <w:szCs w:val="20"/>
+        </w:rPr>
+        <w:t>verifyer</w:t>
+      </w:r>
+      <w:r>
+        <w:rPr>
+          <w:rFonts w:ascii="Consolas" w:hAnsi="Consolas" w:cs="Consolas"/>
+          <w:color w:val="A9B7C6"/>
+          <w:sz w:val="20"/>
+          <w:szCs w:val="20"/>
+        </w:rPr>
+        <w:t>().verify(rawPassword.toString().toCharArray()</w:t>
+      </w:r>
+      <w:r>
+        <w:rPr>
+          <w:rFonts w:ascii="Consolas" w:hAnsi="Consolas" w:cs="Consolas"/>
+          <w:color w:val="CC7832"/>
+          <w:sz w:val="20"/>
+          <w:szCs w:val="20"/>
+        </w:rPr>
+        <w:t xml:space="preserve">, </w:t>
+      </w:r>
+      <w:r>
+        <w:rPr>
+          <w:rFonts w:ascii="Consolas" w:hAnsi="Consolas" w:cs="Consolas"/>
+          <w:color w:val="A9B7C6"/>
+          <w:sz w:val="20"/>
+          <w:szCs w:val="20"/>
+        </w:rPr>
+        <w:t>encodePassword)</w:t>
+      </w:r>
+      <w:r>
+        <w:rPr>
+          <w:rFonts w:ascii="Consolas" w:hAnsi="Consolas" w:cs="Consolas"/>
+          <w:color w:val="CC7832"/>
+          <w:sz w:val="20"/>
+          <w:szCs w:val="20"/>
+        </w:rPr>
+        <w:t>;</w:t>
+      </w:r>
+      <w:r>
+        <w:rPr>
+          <w:rFonts w:ascii="Consolas" w:hAnsi="Consolas" w:cs="Consolas"/>
+          <w:color w:val="CC7832"/>
+          <w:sz w:val="20"/>
+          <w:szCs w:val="20"/>
+        </w:rPr>
+        <w:br/>
+      </w:r>
+      <w:r>
+        <w:rPr>
+          <w:rFonts w:ascii="Consolas" w:hAnsi="Consolas" w:cs="Consolas"/>
+          <w:color w:val="CC7832"/>
+          <w:sz w:val="20"/>
+          <w:szCs w:val="20"/>
+        </w:rPr>
+        <w:br/>
+        <w:t xml:space="preserve">    return </w:t>
+      </w:r>
+      <w:r>
+        <w:rPr>
+          <w:rFonts w:ascii="Consolas" w:hAnsi="Consolas" w:cs="Consolas"/>
+          <w:color w:val="A9B7C6"/>
+          <w:sz w:val="20"/>
+          <w:szCs w:val="20"/>
+        </w:rPr>
+        <w:t>res.</w:t>
+      </w:r>
+      <w:r>
+        <w:rPr>
+          <w:rFonts w:ascii="Consolas" w:hAnsi="Consolas" w:cs="Consolas"/>
+          <w:color w:val="9876AA"/>
+          <w:sz w:val="20"/>
+          <w:szCs w:val="20"/>
+        </w:rPr>
+        <w:t>verified</w:t>
+      </w:r>
+      <w:r>
+        <w:rPr>
+          <w:rFonts w:ascii="Consolas" w:hAnsi="Consolas" w:cs="Consolas"/>
+          <w:color w:val="CC7832"/>
+          <w:sz w:val="20"/>
+          <w:szCs w:val="20"/>
+        </w:rPr>
+        <w:t>;</w:t>
+      </w:r>
+      <w:r>
+        <w:rPr>
+          <w:rFonts w:ascii="Consolas" w:hAnsi="Consolas" w:cs="Consolas"/>
+          <w:color w:val="CC7832"/>
+          <w:sz w:val="20"/>
+          <w:szCs w:val="20"/>
+        </w:rPr>
+        <w:br/>
+      </w:r>
+      <w:r>
+        <w:rPr>
+          <w:rFonts w:ascii="Consolas" w:hAnsi="Consolas" w:cs="Consolas"/>
+          <w:color w:val="A9B7C6"/>
+          <w:sz w:val="20"/>
+          <w:szCs w:val="20"/>
+        </w:rPr>
+        <w:t>}</w:t>
+      </w:r>
+    </w:p>
+    <w:p>
+      <w:pPr>
+        <w:pStyle w:val="HTML"/>
+        <w:ind w:left="360"/>
+        <w:rPr>
+          <w:color w:val="000000"/>
+          <w:sz w:val="18"/>
+          <w:szCs w:val="18"/>
+        </w:rPr>
+      </w:pPr>
+    </w:p>
+    <w:p>
+      <w:pPr>
+        <w:pStyle w:val="HTML"/>
+        <w:ind w:left="360"/>
+        <w:rPr>
+          <w:color w:val="000000"/>
+          <w:sz w:val="18"/>
+          <w:szCs w:val="18"/>
+        </w:rPr>
+      </w:pPr>
+    </w:p>
+    <w:p>
+      <w:pPr>
+        <w:pStyle w:val="HTML"/>
+        <w:ind w:left="360"/>
+        <w:rPr>
+          <w:rFonts w:hint="eastAsia"/>
+          <w:color w:val="000000"/>
+          <w:sz w:val="18"/>
+          <w:szCs w:val="18"/>
+        </w:rPr>
+      </w:pPr>
+      <w:r>
+        <w:rPr>
+          <w:rFonts w:hint="eastAsia"/>
+          <w:color w:val="000000"/>
+          <w:sz w:val="18"/>
+          <w:szCs w:val="18"/>
+        </w:rPr>
+        <w:t>然后</w:t>
+      </w:r>
       <w:bookmarkStart w:id="0" w:name="_GoBack"/>
       <w:bookmarkEnd w:id="0"/>
+      <w:r>
+        <w:rPr>
+          <w:color w:val="000000"/>
+          <w:sz w:val="18"/>
+          <w:szCs w:val="18"/>
+        </w:rPr>
+        <w:t>写到配置文件里去：</w:t>
+      </w:r>
+    </w:p>
+    <w:p>
+      <w:pPr>
+        <w:pStyle w:val="HTML"/>
+        <w:ind w:left="360"/>
+        <w:rPr>
+          <w:rFonts w:hint="eastAsia"/>
+          <w:color w:val="000000"/>
+          <w:sz w:val="18"/>
+          <w:szCs w:val="18"/>
+        </w:rPr>
+      </w:pPr>
+    </w:p>
+    <w:p>
+      <w:pPr>
+        <w:pStyle w:val="HTML"/>
+        <w:ind w:left="360"/>
+        <w:rPr>
+          <w:color w:val="000000"/>
+          <w:sz w:val="18"/>
+          <w:szCs w:val="18"/>
+        </w:rPr>
+      </w:pPr>
+    </w:p>
+    <w:p>
+      <w:pPr>
+        <w:pStyle w:val="HTML"/>
+        <w:ind w:left="360"/>
+        <w:rPr>
+          <w:color w:val="000000"/>
+          <w:sz w:val="18"/>
+          <w:szCs w:val="18"/>
+        </w:rPr>
+      </w:pPr>
+    </w:p>
+    <w:p>
+      <w:pPr>
+        <w:pStyle w:val="HTML"/>
+        <w:ind w:left="360"/>
+        <w:rPr>
+          <w:rFonts w:hint="eastAsia"/>
+          <w:color w:val="000000"/>
+          <w:sz w:val="18"/>
+          <w:szCs w:val="18"/>
+        </w:rPr>
+      </w:pPr>
+      <w:r>
+        <w:rPr>
+          <w:noProof/>
+        </w:rPr>
+        <w:lastRenderedPageBreak/>
+        <w:drawing>
+          <wp:inline distT="0" distB="0" distL="0" distR="0" wp14:anchorId="5BDAE44E" wp14:editId="77757CBE">
+            <wp:extent cx="5274310" cy="1221105"/>
+            <wp:effectExtent l="0" t="0" r="2540" b="0"/>
+            <wp:docPr id="2" name="图片 2"/>
+            <wp:cNvGraphicFramePr>
+              <a:graphicFrameLocks xmlns:a="http://schemas.openxmlformats.org/drawingml/2006/main" noChangeAspect="1"/>
+            </wp:cNvGraphicFramePr>
+            <a:graphic xmlns:a="http://schemas.openxmlformats.org/drawingml/2006/main">
+              <a:graphicData uri="http://schemas.openxmlformats.org/drawingml/2006/picture">
+                <pic:pic xmlns:pic="http://schemas.openxmlformats.org/drawingml/2006/picture">
+                  <pic:nvPicPr>
+                    <pic:cNvPr id="1" name=""/>
+                    <pic:cNvPicPr/>
+                  </pic:nvPicPr>
+                  <pic:blipFill>
+                    <a:blip r:embed="rId10"/>
+                    <a:stretch>
+                      <a:fillRect/>
+                    </a:stretch>
+                  </pic:blipFill>
+                  <pic:spPr>
+                    <a:xfrm>
+                      <a:off x="0" y="0"/>
+                      <a:ext cx="5274310" cy="1221105"/>
+                    </a:xfrm>
+                    <a:prstGeom prst="rect">
+                      <a:avLst/>
+                    </a:prstGeom>
+                  </pic:spPr>
+                </pic:pic>
+              </a:graphicData>
+            </a:graphic>
+          </wp:inline>
+        </w:drawing>
+      </w:r>
+    </w:p>
+    <w:p>
+      <w:pPr>
+        <w:widowControl/>
+        <w:shd w:val="clear" w:color="auto" w:fill="2B2B2B"/>
+        <w:tabs>
+          <w:tab w:val="left" w:pos="916"/>
+          <w:tab w:val="left" w:pos="1832"/>
+          <w:tab w:val="left" w:pos="2748"/>
+          <w:tab w:val="left" w:pos="3664"/>
+          <w:tab w:val="left" w:pos="4580"/>
+          <w:tab w:val="left" w:pos="5496"/>
+          <w:tab w:val="left" w:pos="6412"/>
+          <w:tab w:val="left" w:pos="7328"/>
+          <w:tab w:val="left" w:pos="8244"/>
+          <w:tab w:val="left" w:pos="9160"/>
+          <w:tab w:val="left" w:pos="10076"/>
+          <w:tab w:val="left" w:pos="10992"/>
+          <w:tab w:val="left" w:pos="11908"/>
+          <w:tab w:val="left" w:pos="12824"/>
+          <w:tab w:val="left" w:pos="13740"/>
+          <w:tab w:val="left" w:pos="14656"/>
+        </w:tabs>
+        <w:jc w:val="left"/>
+        <w:rPr>
+          <w:rFonts w:ascii="Consolas" w:eastAsia="宋体" w:hAnsi="Consolas" w:cs="Consolas"/>
+          <w:color w:val="A9B7C6"/>
+          <w:kern w:val="0"/>
+          <w:sz w:val="20"/>
+          <w:szCs w:val="20"/>
+        </w:rPr>
+      </w:pPr>
+      <w:r>
+        <w:rPr>
+          <w:rFonts w:ascii="Consolas" w:eastAsia="宋体" w:hAnsi="Consolas" w:cs="Consolas"/>
+          <w:color w:val="808080"/>
+          <w:kern w:val="0"/>
+          <w:sz w:val="20"/>
+          <w:szCs w:val="20"/>
+        </w:rPr>
+        <w:t>#</w:t>
+      </w:r>
+      <w:r>
+        <w:rPr>
+          <w:rFonts w:ascii="Arial Unicode MS" w:eastAsia="Arial Unicode MS" w:hAnsi="Arial Unicode MS" w:cs="Arial Unicode MS" w:hint="eastAsia"/>
+          <w:color w:val="808080"/>
+          <w:kern w:val="0"/>
+          <w:sz w:val="20"/>
+          <w:szCs w:val="20"/>
+        </w:rPr>
+        <w:t>默认加密策略，通过</w:t>
+      </w:r>
+      <w:r>
+        <w:rPr>
+          <w:rFonts w:ascii="Consolas" w:eastAsia="宋体" w:hAnsi="Consolas" w:cs="Consolas"/>
+          <w:color w:val="808080"/>
+          <w:kern w:val="0"/>
+          <w:sz w:val="20"/>
+          <w:szCs w:val="20"/>
+        </w:rPr>
+        <w:t>encodingAlgorithm</w:t>
+      </w:r>
+      <w:r>
+        <w:rPr>
+          <w:rFonts w:ascii="Arial Unicode MS" w:eastAsia="Arial Unicode MS" w:hAnsi="Arial Unicode MS" w:cs="Arial Unicode MS" w:hint="eastAsia"/>
+          <w:color w:val="808080"/>
+          <w:kern w:val="0"/>
+          <w:sz w:val="20"/>
+          <w:szCs w:val="20"/>
+        </w:rPr>
+        <w:t>来指定算法，默认</w:t>
+      </w:r>
+      <w:r>
+        <w:rPr>
+          <w:rFonts w:ascii="Consolas" w:eastAsia="宋体" w:hAnsi="Consolas" w:cs="Consolas"/>
+          <w:color w:val="808080"/>
+          <w:kern w:val="0"/>
+          <w:sz w:val="20"/>
+          <w:szCs w:val="20"/>
+        </w:rPr>
+        <w:t>NONE</w:t>
+      </w:r>
+      <w:r>
+        <w:rPr>
+          <w:rFonts w:ascii="Arial Unicode MS" w:eastAsia="Arial Unicode MS" w:hAnsi="Arial Unicode MS" w:cs="Arial Unicode MS" w:hint="eastAsia"/>
+          <w:color w:val="808080"/>
+          <w:kern w:val="0"/>
+          <w:sz w:val="20"/>
+          <w:szCs w:val="20"/>
+        </w:rPr>
+        <w:t>不加密</w:t>
+      </w:r>
+      <w:r>
+        <w:rPr>
+          <w:rFonts w:ascii="Arial Unicode MS" w:eastAsia="Arial Unicode MS" w:hAnsi="Arial Unicode MS" w:cs="Arial Unicode MS" w:hint="eastAsia"/>
+          <w:color w:val="808080"/>
+          <w:kern w:val="0"/>
+          <w:sz w:val="20"/>
+          <w:szCs w:val="20"/>
+        </w:rPr>
+        <w:br/>
+      </w:r>
+      <w:r>
+        <w:rPr>
+          <w:rFonts w:ascii="Consolas" w:eastAsia="宋体" w:hAnsi="Consolas" w:cs="Consolas"/>
+          <w:color w:val="CC7832"/>
+          <w:kern w:val="0"/>
+          <w:sz w:val="20"/>
+          <w:szCs w:val="20"/>
+        </w:rPr>
+        <w:t>cas.authn.jdbc.query[0].passwordEncoder.type</w:t>
+      </w:r>
+      <w:r>
+        <w:rPr>
+          <w:rFonts w:ascii="Consolas" w:eastAsia="宋体" w:hAnsi="Consolas" w:cs="Consolas"/>
+          <w:color w:val="808080"/>
+          <w:kern w:val="0"/>
+          <w:sz w:val="20"/>
+          <w:szCs w:val="20"/>
+        </w:rPr>
+        <w:t>=</w:t>
+      </w:r>
+      <w:r>
+        <w:rPr>
+          <w:rFonts w:ascii="Consolas" w:eastAsia="宋体" w:hAnsi="Consolas" w:cs="Consolas"/>
+          <w:color w:val="769AA5"/>
+          <w:kern w:val="0"/>
+          <w:sz w:val="20"/>
+          <w:szCs w:val="20"/>
+        </w:rPr>
+        <w:t>com</w:t>
+      </w:r>
+      <w:r>
+        <w:rPr>
+          <w:rFonts w:ascii="Consolas" w:eastAsia="宋体" w:hAnsi="Consolas" w:cs="Consolas"/>
+          <w:color w:val="6A8759"/>
+          <w:kern w:val="0"/>
+          <w:sz w:val="20"/>
+          <w:szCs w:val="20"/>
+        </w:rPr>
+        <w:t>.</w:t>
+      </w:r>
+      <w:r>
+        <w:rPr>
+          <w:rFonts w:ascii="Consolas" w:eastAsia="宋体" w:hAnsi="Consolas" w:cs="Consolas"/>
+          <w:color w:val="769AA5"/>
+          <w:kern w:val="0"/>
+          <w:sz w:val="20"/>
+          <w:szCs w:val="20"/>
+        </w:rPr>
+        <w:t>run</w:t>
+      </w:r>
+      <w:r>
+        <w:rPr>
+          <w:rFonts w:ascii="Consolas" w:eastAsia="宋体" w:hAnsi="Consolas" w:cs="Consolas"/>
+          <w:color w:val="6A8759"/>
+          <w:kern w:val="0"/>
+          <w:sz w:val="20"/>
+          <w:szCs w:val="20"/>
+        </w:rPr>
+        <w:t>.</w:t>
+      </w:r>
+      <w:r>
+        <w:rPr>
+          <w:rFonts w:ascii="Consolas" w:eastAsia="宋体" w:hAnsi="Consolas" w:cs="Consolas"/>
+          <w:color w:val="769AA5"/>
+          <w:kern w:val="0"/>
+          <w:sz w:val="20"/>
+          <w:szCs w:val="20"/>
+        </w:rPr>
+        <w:t>cas</w:t>
+      </w:r>
+      <w:r>
+        <w:rPr>
+          <w:rFonts w:ascii="Consolas" w:eastAsia="宋体" w:hAnsi="Consolas" w:cs="Consolas"/>
+          <w:color w:val="6A8759"/>
+          <w:kern w:val="0"/>
+          <w:sz w:val="20"/>
+          <w:szCs w:val="20"/>
+        </w:rPr>
+        <w:t>.</w:t>
+      </w:r>
+      <w:r>
+        <w:rPr>
+          <w:rFonts w:ascii="Consolas" w:eastAsia="宋体" w:hAnsi="Consolas" w:cs="Consolas"/>
+          <w:color w:val="769AA5"/>
+          <w:kern w:val="0"/>
+          <w:sz w:val="20"/>
+          <w:szCs w:val="20"/>
+        </w:rPr>
+        <w:t>CustomPasswordEncoder</w:t>
+      </w:r>
+      <w:r>
+        <w:rPr>
+          <w:rFonts w:ascii="Consolas" w:eastAsia="宋体" w:hAnsi="Consolas" w:cs="Consolas"/>
+          <w:color w:val="769AA5"/>
+          <w:kern w:val="0"/>
+          <w:sz w:val="20"/>
+          <w:szCs w:val="20"/>
+        </w:rPr>
+        <w:br/>
+      </w:r>
+      <w:r>
+        <w:rPr>
+          <w:rFonts w:ascii="Consolas" w:eastAsia="宋体" w:hAnsi="Consolas" w:cs="Consolas"/>
+          <w:color w:val="CC7832"/>
+          <w:kern w:val="0"/>
+          <w:sz w:val="20"/>
+          <w:szCs w:val="20"/>
+        </w:rPr>
+        <w:t>cas.authn.jdbc.query[0].passwordEncoder.characterEncoding</w:t>
+      </w:r>
+      <w:r>
+        <w:rPr>
+          <w:rFonts w:ascii="Consolas" w:eastAsia="宋体" w:hAnsi="Consolas" w:cs="Consolas"/>
+          <w:color w:val="808080"/>
+          <w:kern w:val="0"/>
+          <w:sz w:val="20"/>
+          <w:szCs w:val="20"/>
+        </w:rPr>
+        <w:t>=</w:t>
+      </w:r>
+      <w:r>
+        <w:rPr>
+          <w:rFonts w:ascii="Consolas" w:eastAsia="宋体" w:hAnsi="Consolas" w:cs="Consolas"/>
+          <w:color w:val="6A8759"/>
+          <w:kern w:val="0"/>
+          <w:sz w:val="20"/>
+          <w:szCs w:val="20"/>
+        </w:rPr>
+        <w:t>UTF-8</w:t>
+      </w:r>
+      <w:r>
+        <w:rPr>
+          <w:rFonts w:ascii="Consolas" w:eastAsia="宋体" w:hAnsi="Consolas" w:cs="Consolas"/>
+          <w:color w:val="6A8759"/>
+          <w:kern w:val="0"/>
+          <w:sz w:val="20"/>
+          <w:szCs w:val="20"/>
+        </w:rPr>
+        <w:br/>
+      </w:r>
+      <w:r>
+        <w:rPr>
+          <w:rFonts w:ascii="Consolas" w:eastAsia="宋体" w:hAnsi="Consolas" w:cs="Consolas"/>
+          <w:color w:val="CC7832"/>
+          <w:kern w:val="0"/>
+          <w:sz w:val="20"/>
+          <w:szCs w:val="20"/>
+        </w:rPr>
+        <w:t>cas.authn.jdbc.query[0].passwordEncoder.encodingAlgorithm</w:t>
+      </w:r>
+      <w:r>
+        <w:rPr>
+          <w:rFonts w:ascii="Consolas" w:eastAsia="宋体" w:hAnsi="Consolas" w:cs="Consolas"/>
+          <w:color w:val="808080"/>
+          <w:kern w:val="0"/>
+          <w:sz w:val="20"/>
+          <w:szCs w:val="20"/>
+        </w:rPr>
+        <w:t>=</w:t>
+      </w:r>
+      <w:r>
+        <w:rPr>
+          <w:rFonts w:ascii="Consolas" w:eastAsia="宋体" w:hAnsi="Consolas" w:cs="Consolas"/>
+          <w:color w:val="6A8759"/>
+          <w:kern w:val="0"/>
+          <w:sz w:val="20"/>
+          <w:szCs w:val="20"/>
+        </w:rPr>
+        <w:t>SHA-256</w:t>
+      </w:r>
     </w:p>
     <w:p/>
-    <w:p>
-      <w:pPr>
-        <w:rPr>
-          <w:rFonts w:hint="eastAsia"/>
-        </w:rPr>
-      </w:pPr>
-    </w:p>
     <w:p/>
-    <w:p>
-      <w:pPr>
-        <w:rPr>
-          <w:rFonts w:hint="eastAsia"/>
-        </w:rPr>
-      </w:pPr>
-    </w:p>
     <w:p/>
     <w:p/>
     <w:p/>
@@ -428,10 +1717,10 @@
 <file path=word/numbering.xml><?xml version="1.0" encoding="utf-8"?>
 <w:numbering xmlns:wpc="http://schemas.microsoft.com/office/word/2010/wordprocessingCanvas" xmlns:mc="http://schemas.openxmlformats.org/markup-compatibility/2006" xmlns:o="urn:schemas-microsoft-com:office:office" xmlns:r="http://schemas.openxmlformats.org/officeDocument/2006/relationships" xmlns:m="http://schemas.openxmlformats.org/officeDocument/2006/math" xmlns:v="urn:schemas-microsoft-com:vml" xmlns:wp14="http://schemas.microsoft.com/office/word/2010/wordprocessingDrawing" xmlns:wp="http://schemas.openxmlformats.org/drawingml/2006/wordprocessingDrawing" xmlns:w10="urn:schemas-microsoft-com:office:word" xmlns:w="http://schemas.openxmlformats.org/wordprocessingml/2006/main" xmlns:w14="http://schemas.microsoft.com/office/word/2010/wordml" xmlns:w15="http://schemas.microsoft.com/office/word/2012/wordml" xmlns:wpg="http://schemas.microsoft.com/office/word/2010/wordprocessingGroup" xmlns:wpi="http://schemas.microsoft.com/office/word/2010/wordprocessingInk" xmlns:wne="http://schemas.microsoft.com/office/word/2006/wordml" xmlns:wps="http://schemas.microsoft.com/office/word/2010/wordprocessingShape" mc:Ignorable="w14 w15 wp14">
   <w:abstractNum w:abstractNumId="0">
-    <w:nsid w:val="185249DE"/>
+    <w:nsid w:val="0EE21B0A"/>
     <w:multiLevelType w:val="hybridMultilevel"/>
-    <w:tmpl w:val="C4BC0C40"/>
-    <w:lvl w:ilvl="0" w:tplc="EEFCFB48">
+    <w:tmpl w:val="4582EFA6"/>
+    <w:lvl w:ilvl="0" w:tplc="BA26BBE2">
       <w:start w:val="1"/>
       <w:numFmt w:val="decimal"/>
       <w:lvlText w:val="%1."/>
@@ -516,7 +1805,99 @@
       </w:pPr>
     </w:lvl>
   </w:abstractNum>
+  <w:abstractNum w:abstractNumId="1">
+    <w:nsid w:val="185249DE"/>
+    <w:multiLevelType w:val="hybridMultilevel"/>
+    <w:tmpl w:val="C4BC0C40"/>
+    <w:lvl w:ilvl="0" w:tplc="EEFCFB48">
+      <w:start w:val="1"/>
+      <w:numFmt w:val="decimal"/>
+      <w:lvlText w:val="%1."/>
+      <w:lvlJc w:val="left"/>
+      <w:pPr>
+        <w:ind w:left="360" w:hanging="360"/>
+      </w:pPr>
+      <w:rPr>
+        <w:rFonts w:hint="default"/>
+      </w:rPr>
+    </w:lvl>
+    <w:lvl w:ilvl="1" w:tplc="04090019" w:tentative="1">
+      <w:start w:val="1"/>
+      <w:numFmt w:val="lowerLetter"/>
+      <w:lvlText w:val="%2)"/>
+      <w:lvlJc w:val="left"/>
+      <w:pPr>
+        <w:ind w:left="840" w:hanging="420"/>
+      </w:pPr>
+    </w:lvl>
+    <w:lvl w:ilvl="2" w:tplc="0409001B" w:tentative="1">
+      <w:start w:val="1"/>
+      <w:numFmt w:val="lowerRoman"/>
+      <w:lvlText w:val="%3."/>
+      <w:lvlJc w:val="right"/>
+      <w:pPr>
+        <w:ind w:left="1260" w:hanging="420"/>
+      </w:pPr>
+    </w:lvl>
+    <w:lvl w:ilvl="3" w:tplc="0409000F" w:tentative="1">
+      <w:start w:val="1"/>
+      <w:numFmt w:val="decimal"/>
+      <w:lvlText w:val="%4."/>
+      <w:lvlJc w:val="left"/>
+      <w:pPr>
+        <w:ind w:left="1680" w:hanging="420"/>
+      </w:pPr>
+    </w:lvl>
+    <w:lvl w:ilvl="4" w:tplc="04090019" w:tentative="1">
+      <w:start w:val="1"/>
+      <w:numFmt w:val="lowerLetter"/>
+      <w:lvlText w:val="%5)"/>
+      <w:lvlJc w:val="left"/>
+      <w:pPr>
+        <w:ind w:left="2100" w:hanging="420"/>
+      </w:pPr>
+    </w:lvl>
+    <w:lvl w:ilvl="5" w:tplc="0409001B" w:tentative="1">
+      <w:start w:val="1"/>
+      <w:numFmt w:val="lowerRoman"/>
+      <w:lvlText w:val="%6."/>
+      <w:lvlJc w:val="right"/>
+      <w:pPr>
+        <w:ind w:left="2520" w:hanging="420"/>
+      </w:pPr>
+    </w:lvl>
+    <w:lvl w:ilvl="6" w:tplc="0409000F" w:tentative="1">
+      <w:start w:val="1"/>
+      <w:numFmt w:val="decimal"/>
+      <w:lvlText w:val="%7."/>
+      <w:lvlJc w:val="left"/>
+      <w:pPr>
+        <w:ind w:left="2940" w:hanging="420"/>
+      </w:pPr>
+    </w:lvl>
+    <w:lvl w:ilvl="7" w:tplc="04090019" w:tentative="1">
+      <w:start w:val="1"/>
+      <w:numFmt w:val="lowerLetter"/>
+      <w:lvlText w:val="%8)"/>
+      <w:lvlJc w:val="left"/>
+      <w:pPr>
+        <w:ind w:left="3360" w:hanging="420"/>
+      </w:pPr>
+    </w:lvl>
+    <w:lvl w:ilvl="8" w:tplc="0409001B" w:tentative="1">
+      <w:start w:val="1"/>
+      <w:numFmt w:val="lowerRoman"/>
+      <w:lvlText w:val="%9."/>
+      <w:lvlJc w:val="right"/>
+      <w:pPr>
+        <w:ind w:left="3780" w:hanging="420"/>
+      </w:pPr>
+    </w:lvl>
+  </w:abstractNum>
   <w:num w:numId="1">
+    <w:abstractNumId w:val="1"/>
+  </w:num>
+  <w:num w:numId="2">
     <w:abstractNumId w:val="0"/>
   </w:num>
 </w:numbering>
@@ -917,6 +2298,28 @@
       <w:jc w:val="both"/>
     </w:pPr>
   </w:style>
+  <w:style w:type="paragraph" w:styleId="1">
+    <w:name w:val="heading 1"/>
+    <w:basedOn w:val="a"/>
+    <w:next w:val="a"/>
+    <w:link w:val="1Char"/>
+    <w:uiPriority w:val="9"/>
+    <w:qFormat/>
+    <w:rsid w:val="00AE5C62"/>
+    <w:pPr>
+      <w:keepNext/>
+      <w:keepLines/>
+      <w:spacing w:before="340" w:after="330" w:line="578" w:lineRule="auto"/>
+      <w:outlineLvl w:val="0"/>
+    </w:pPr>
+    <w:rPr>
+      <w:b/>
+      <w:bCs/>
+      <w:kern w:val="44"/>
+      <w:sz w:val="44"/>
+      <w:szCs w:val="44"/>
+    </w:rPr>
+  </w:style>
   <w:style w:type="character" w:default="1" w:styleId="a0">
     <w:name w:val="Default Paragraph Font"/>
     <w:uiPriority w:val="1"/>
@@ -1004,6 +2407,31 @@
     <w:pPr>
       <w:ind w:firstLineChars="200" w:firstLine="420"/>
     </w:pPr>
+  </w:style>
+  <w:style w:type="character" w:customStyle="1" w:styleId="1Char">
+    <w:name w:val="标题 1 Char"/>
+    <w:basedOn w:val="a0"/>
+    <w:link w:val="1"/>
+    <w:uiPriority w:val="9"/>
+    <w:rsid w:val="00AE5C62"/>
+    <w:rPr>
+      <w:b/>
+      <w:bCs/>
+      <w:kern w:val="44"/>
+      <w:sz w:val="44"/>
+      <w:szCs w:val="44"/>
+    </w:rPr>
+  </w:style>
+  <w:style w:type="character" w:styleId="a4">
+    <w:name w:val="Hyperlink"/>
+    <w:basedOn w:val="a0"/>
+    <w:uiPriority w:val="99"/>
+    <w:unhideWhenUsed/>
+    <w:rsid w:val="00AE5C62"/>
+    <w:rPr>
+      <w:color w:val="0563C1" w:themeColor="hyperlink"/>
+      <w:u w:val="single"/>
+    </w:rPr>
   </w:style>
 </w:styles>
 </file>
@@ -1267,4 +2695,16 @@
     </a:ext>
   </a:extLst>
 </a:theme>
+</file>
+
+<file path=customXml/item1.xml><?xml version="1.0" encoding="utf-8"?>
+<b:Sources xmlns:b="http://schemas.openxmlformats.org/officeDocument/2006/bibliography" xmlns="http://schemas.openxmlformats.org/officeDocument/2006/bibliography" SelectedStyle="\APASixthEditionOfficeOnline.xsl" StyleName="APA" Version="6"/>
+</file>
+
+<file path=customXml/itemProps1.xml><?xml version="1.0" encoding="utf-8"?>
+<ds:datastoreItem xmlns:ds="http://schemas.openxmlformats.org/officeDocument/2006/customXml" ds:itemID="{7CF43DD2-20A1-429E-8957-769AFC899A90}">
+  <ds:schemaRefs>
+    <ds:schemaRef ds:uri="http://schemas.openxmlformats.org/officeDocument/2006/bibliography"/>
+  </ds:schemaRefs>
+</ds:datastoreItem>
 </file>